--- a/Factions/Chaos Space Marines/CSM - Alpha Legion.docx
+++ b/Factions/Chaos Space Marines/CSM - Alpha Legion.docx
@@ -76,15 +76,7 @@
     </w:p>
     <w:p>
       <w:r>
-        <w:t xml:space="preserve">Every Alpha Legion legionaire may choose to use all special rules of any chosen </w:t>
-      </w:r>
-      <w:proofErr w:type="spellStart"/>
-      <w:r>
-        <w:t>Subfaction</w:t>
-      </w:r>
-      <w:proofErr w:type="spellEnd"/>
-      <w:r>
-        <w:t xml:space="preserve"> of either the Space Mari</w:t>
+        <w:t>Every Alpha Legion legionaire may choose to use all special rules of any chosen Subfaction of either the Space Mari</w:t>
       </w:r>
       <w:r>
         <w:t>nes or the Chaos Space Marines.</w:t>
@@ -121,13 +113,10 @@
         <w:t xml:space="preserve"> </w:t>
       </w:r>
       <w:r>
-        <w:t>on surprise attacks (when no enemy saw them before the Headhunter’s turn).</w:t>
+        <w:t xml:space="preserve">on surprise attacks (when no enemy saw them before the Headhunter’s turn). </w:t>
       </w:r>
       <w:bookmarkStart w:id="1" w:name="_GoBack"/>
       <w:bookmarkEnd w:id="1"/>
-      <w:r>
-        <w:t xml:space="preserve"> </w:t>
-      </w:r>
     </w:p>
     <w:p/>
     <w:sectPr>
@@ -1953,7 +1942,7 @@
 </file>
 
 <file path=customXml/itemProps1.xml><?xml version="1.0" encoding="utf-8"?>
-<ds:datastoreItem xmlns:ds="http://schemas.openxmlformats.org/officeDocument/2006/customXml" ds:itemID="{6DCFCFBC-A47B-44DF-9509-CBB2D2147D23}">
+<ds:datastoreItem xmlns:ds="http://schemas.openxmlformats.org/officeDocument/2006/customXml" ds:itemID="{F9FADE77-F28E-4EFB-923A-17716FF70A69}">
   <ds:schemaRefs>
     <ds:schemaRef ds:uri="http://schemas.openxmlformats.org/officeDocument/2006/bibliography"/>
   </ds:schemaRefs>

--- a/Factions/Chaos Space Marines/CSM - Alpha Legion.docx
+++ b/Factions/Chaos Space Marines/CSM - Alpha Legion.docx
@@ -59,10 +59,13 @@
         <w:t xml:space="preserve">Every Alpha Legionaire must choose between being an Infiltrator or a Headhunter. </w:t>
       </w:r>
       <w:r>
-        <w:t>All Alpha Legionaire may use Space Marine Weapons, Upgrades and Equipment, but for twice the price.</w:t>
-      </w:r>
-      <w:r>
-        <w:t xml:space="preserve"> Upgrades may not be applied to Chaos Space Marine weapons.</w:t>
+        <w:t xml:space="preserve">All Alpha Legionaire may use Space Marine </w:t>
+      </w:r>
+      <w:r>
+        <w:t>Weapons, Upgrades (only for Space Marine Weapons) and Equipment</w:t>
+      </w:r>
+      <w:r>
+        <w:t>.</w:t>
       </w:r>
     </w:p>
     <w:bookmarkEnd w:id="0"/>
@@ -113,10 +116,25 @@
         <w:t xml:space="preserve"> </w:t>
       </w:r>
       <w:r>
-        <w:t xml:space="preserve">on surprise attacks (when no enemy saw them before the Headhunter’s turn). </w:t>
+        <w:t xml:space="preserve">on surprise attacks (when no enemy saw them </w:t>
+      </w:r>
+      <w:r>
+        <w:t>in the round</w:t>
       </w:r>
       <w:bookmarkStart w:id="1" w:name="_GoBack"/>
       <w:bookmarkEnd w:id="1"/>
+      <w:r>
+        <w:t xml:space="preserve"> </w:t>
+      </w:r>
+      <w:r>
+        <w:t>before the Headhunter’s</w:t>
+      </w:r>
+      <w:r>
+        <w:t xml:space="preserve"> attack</w:t>
+      </w:r>
+      <w:r>
+        <w:t xml:space="preserve">). </w:t>
+      </w:r>
     </w:p>
     <w:p/>
     <w:sectPr>
@@ -146,7 +164,7 @@
       </w:pPr>
     </w:pPrDefault>
   </w:docDefaults>
-  <w:latentStyles w:defLockedState="0" w:defUIPriority="99" w:defSemiHidden="0" w:defUnhideWhenUsed="0" w:defQFormat="0" w:count="372">
+  <w:latentStyles w:defLockedState="0" w:defUIPriority="99" w:defSemiHidden="0" w:defUnhideWhenUsed="0" w:defQFormat="0" w:count="373">
     <w:lsdException w:name="Normal" w:uiPriority="0" w:qFormat="1"/>
     <w:lsdException w:name="heading 1" w:uiPriority="9" w:qFormat="1"/>
     <w:lsdException w:name="heading 2" w:semiHidden="1" w:uiPriority="9" w:unhideWhenUsed="1" w:qFormat="1"/>
@@ -252,7 +270,6 @@
     <w:lsdException w:name="HTML Sample" w:semiHidden="1" w:unhideWhenUsed="1"/>
     <w:lsdException w:name="HTML Typewriter" w:semiHidden="1" w:unhideWhenUsed="1"/>
     <w:lsdException w:name="HTML Variable" w:semiHidden="1" w:unhideWhenUsed="1"/>
-    <w:lsdException w:name="Normal Table" w:semiHidden="1" w:unhideWhenUsed="1"/>
     <w:lsdException w:name="annotation subject" w:semiHidden="1" w:unhideWhenUsed="1"/>
     <w:lsdException w:name="No List" w:semiHidden="1" w:unhideWhenUsed="1"/>
     <w:lsdException w:name="Outline List 1" w:semiHidden="1" w:unhideWhenUsed="1"/>
@@ -299,10 +316,8 @@
     <w:lsdException w:name="Table Subtle 2" w:semiHidden="1" w:unhideWhenUsed="1"/>
     <w:lsdException w:name="Table Web 1" w:semiHidden="1" w:unhideWhenUsed="1"/>
     <w:lsdException w:name="Table Web 2" w:semiHidden="1" w:unhideWhenUsed="1"/>
-    <w:lsdException w:name="Table Web 3" w:semiHidden="1" w:unhideWhenUsed="1"/>
     <w:lsdException w:name="Balloon Text" w:semiHidden="1" w:unhideWhenUsed="1"/>
     <w:lsdException w:name="Table Grid" w:uiPriority="39"/>
-    <w:lsdException w:name="Table Theme" w:semiHidden="1" w:unhideWhenUsed="1"/>
     <w:lsdException w:name="Placeholder Text" w:semiHidden="1"/>
     <w:lsdException w:name="No Spacing" w:uiPriority="1" w:qFormat="1"/>
     <w:lsdException w:name="Light Shading" w:uiPriority="60"/>
@@ -519,6 +534,7 @@
     <w:lsdException w:name="List Table 6 Colorful Accent 6" w:uiPriority="51"/>
     <w:lsdException w:name="List Table 7 Colorful Accent 6" w:uiPriority="52"/>
     <w:lsdException w:name="Mention" w:semiHidden="1" w:unhideWhenUsed="1"/>
+    <w:lsdException w:name="Smart Hyperlink" w:semiHidden="1" w:unhideWhenUsed="1"/>
   </w:latentStyles>
   <w:style w:type="paragraph" w:default="1" w:styleId="Normal">
     <w:name w:val="Normal"/>
@@ -1942,7 +1958,7 @@
 </file>
 
 <file path=customXml/itemProps1.xml><?xml version="1.0" encoding="utf-8"?>
-<ds:datastoreItem xmlns:ds="http://schemas.openxmlformats.org/officeDocument/2006/customXml" ds:itemID="{F9FADE77-F28E-4EFB-923A-17716FF70A69}">
+<ds:datastoreItem xmlns:ds="http://schemas.openxmlformats.org/officeDocument/2006/customXml" ds:itemID="{DEB40186-DE5C-458F-8416-333141DCCBB1}">
   <ds:schemaRefs>
     <ds:schemaRef ds:uri="http://schemas.openxmlformats.org/officeDocument/2006/bibliography"/>
   </ds:schemaRefs>
